--- a/DAA_Lab_6.docx
+++ b/DAA_Lab_6.docx
@@ -8070,18 +8070,8 @@
           <w:sz w:val="24"/>
           <w:szCs w:val="24"/>
         </w:rPr>
-        <w:t xml:space="preserve">using namespace </w:t>
-      </w:r>
-      <w:proofErr w:type="gramStart"/>
-      <w:r>
-        <w:rPr>
-          <w:rFonts w:ascii="Times New Roman" w:hAnsi="Times New Roman" w:cs="Times New Roman"/>
-          <w:sz w:val="24"/>
-          <w:szCs w:val="24"/>
-        </w:rPr>
-        <w:t>std;</w:t>
-      </w:r>
-      <w:proofErr w:type="gramEnd"/>
+        <w:t>using namespace std;</w:t>
+      </w:r>
     </w:p>
     <w:p>
       <w:pPr>
@@ -8725,6 +8715,1752 @@
           </wp:inline>
         </w:drawing>
       </w:r>
+    </w:p>
+    <w:p>
+      <w:pPr>
+        <w:spacing w:before="12" w:after="8" w:line="240" w:lineRule="auto"/>
+        <w:jc w:val="center"/>
+        <w:rPr>
+          <w:rFonts w:ascii="Times New Roman" w:hAnsi="Times New Roman" w:cs="Times New Roman"/>
+          <w:b/>
+          <w:bCs/>
+          <w:sz w:val="28"/>
+          <w:szCs w:val="28"/>
+          <w:lang w:val="en-US"/>
+        </w:rPr>
+      </w:pPr>
+      <w:r>
+        <w:rPr>
+          <w:rFonts w:ascii="Times New Roman" w:hAnsi="Times New Roman" w:cs="Times New Roman"/>
+          <w:b/>
+          <w:bCs/>
+          <w:sz w:val="28"/>
+          <w:szCs w:val="28"/>
+          <w:u w:val="single"/>
+          <w:lang w:val="en-US"/>
+        </w:rPr>
+        <w:lastRenderedPageBreak/>
+        <w:t xml:space="preserve">9. </w:t>
+      </w:r>
+      <w:r>
+        <w:rPr>
+          <w:rFonts w:ascii="Times New Roman" w:hAnsi="Times New Roman" w:cs="Times New Roman"/>
+          <w:b/>
+          <w:bCs/>
+          <w:sz w:val="28"/>
+          <w:szCs w:val="28"/>
+          <w:u w:val="single"/>
+          <w:lang w:val="en-US"/>
+        </w:rPr>
+        <w:t>BREADTH</w:t>
+      </w:r>
+      <w:r>
+        <w:rPr>
+          <w:rFonts w:ascii="Times New Roman" w:hAnsi="Times New Roman" w:cs="Times New Roman"/>
+          <w:b/>
+          <w:bCs/>
+          <w:sz w:val="28"/>
+          <w:szCs w:val="28"/>
+          <w:u w:val="single"/>
+          <w:lang w:val="en-US"/>
+        </w:rPr>
+        <w:t>-FIRST SEARCH</w:t>
+      </w:r>
+    </w:p>
+    <w:p>
+      <w:pPr>
+        <w:spacing w:before="12" w:after="8" w:line="240" w:lineRule="auto"/>
+        <w:rPr>
+          <w:rFonts w:ascii="Times New Roman" w:hAnsi="Times New Roman" w:cs="Times New Roman"/>
+          <w:b/>
+          <w:bCs/>
+          <w:sz w:val="28"/>
+          <w:szCs w:val="28"/>
+          <w:lang w:val="en-US"/>
+        </w:rPr>
+      </w:pPr>
+      <w:r>
+        <w:rPr>
+          <w:rFonts w:ascii="Times New Roman" w:hAnsi="Times New Roman" w:cs="Times New Roman"/>
+          <w:b/>
+          <w:bCs/>
+          <w:sz w:val="28"/>
+          <w:szCs w:val="28"/>
+          <w:lang w:val="en-US"/>
+        </w:rPr>
+        <w:t>Code:</w:t>
+      </w:r>
+    </w:p>
+    <w:p>
+      <w:pPr>
+        <w:spacing w:before="12" w:after="8" w:line="240" w:lineRule="auto"/>
+        <w:rPr>
+          <w:rFonts w:ascii="Times New Roman" w:hAnsi="Times New Roman" w:cs="Times New Roman"/>
+          <w:sz w:val="24"/>
+          <w:szCs w:val="24"/>
+        </w:rPr>
+      </w:pPr>
+      <w:r>
+        <w:rPr>
+          <w:rFonts w:ascii="Times New Roman" w:hAnsi="Times New Roman" w:cs="Times New Roman"/>
+          <w:sz w:val="24"/>
+          <w:szCs w:val="24"/>
+        </w:rPr>
+        <w:t>#include &lt;bits/stdc++.h&gt;</w:t>
+      </w:r>
+    </w:p>
+    <w:p>
+      <w:pPr>
+        <w:spacing w:before="12" w:after="8" w:line="240" w:lineRule="auto"/>
+        <w:rPr>
+          <w:rFonts w:ascii="Times New Roman" w:hAnsi="Times New Roman" w:cs="Times New Roman"/>
+          <w:sz w:val="24"/>
+          <w:szCs w:val="24"/>
+        </w:rPr>
+      </w:pPr>
+      <w:r>
+        <w:rPr>
+          <w:rFonts w:ascii="Times New Roman" w:hAnsi="Times New Roman" w:cs="Times New Roman"/>
+          <w:sz w:val="24"/>
+          <w:szCs w:val="24"/>
+        </w:rPr>
+        <w:t>using namespace std;</w:t>
+      </w:r>
+    </w:p>
+    <w:p>
+      <w:pPr>
+        <w:spacing w:before="12" w:after="8" w:line="240" w:lineRule="auto"/>
+        <w:rPr>
+          <w:rFonts w:ascii="Times New Roman" w:hAnsi="Times New Roman" w:cs="Times New Roman"/>
+          <w:sz w:val="24"/>
+          <w:szCs w:val="24"/>
+        </w:rPr>
+      </w:pPr>
+      <w:r>
+        <w:rPr>
+          <w:rFonts w:ascii="Times New Roman" w:hAnsi="Times New Roman" w:cs="Times New Roman"/>
+          <w:sz w:val="24"/>
+          <w:szCs w:val="24"/>
+        </w:rPr>
+        <w:t>class Graph{</w:t>
+      </w:r>
+    </w:p>
+    <w:p>
+      <w:pPr>
+        <w:spacing w:before="12" w:after="8" w:line="240" w:lineRule="auto"/>
+        <w:rPr>
+          <w:rFonts w:ascii="Times New Roman" w:hAnsi="Times New Roman" w:cs="Times New Roman"/>
+          <w:sz w:val="24"/>
+          <w:szCs w:val="24"/>
+        </w:rPr>
+      </w:pPr>
+      <w:r>
+        <w:rPr>
+          <w:rFonts w:ascii="Times New Roman" w:hAnsi="Times New Roman" w:cs="Times New Roman"/>
+          <w:sz w:val="24"/>
+          <w:szCs w:val="24"/>
+        </w:rPr>
+        <w:t xml:space="preserve">  int V;</w:t>
+      </w:r>
+    </w:p>
+    <w:p>
+      <w:pPr>
+        <w:spacing w:before="12" w:after="8" w:line="240" w:lineRule="auto"/>
+        <w:rPr>
+          <w:rFonts w:ascii="Times New Roman" w:hAnsi="Times New Roman" w:cs="Times New Roman"/>
+          <w:sz w:val="24"/>
+          <w:szCs w:val="24"/>
+        </w:rPr>
+      </w:pPr>
+      <w:r>
+        <w:rPr>
+          <w:rFonts w:ascii="Times New Roman" w:hAnsi="Times New Roman" w:cs="Times New Roman"/>
+          <w:sz w:val="24"/>
+          <w:szCs w:val="24"/>
+        </w:rPr>
+        <w:t xml:space="preserve">  vector&lt;list&lt;int&gt;&gt; adj;</w:t>
+      </w:r>
+    </w:p>
+    <w:p>
+      <w:pPr>
+        <w:spacing w:before="12" w:after="8" w:line="240" w:lineRule="auto"/>
+        <w:rPr>
+          <w:rFonts w:ascii="Times New Roman" w:hAnsi="Times New Roman" w:cs="Times New Roman"/>
+          <w:sz w:val="24"/>
+          <w:szCs w:val="24"/>
+        </w:rPr>
+      </w:pPr>
+      <w:r>
+        <w:rPr>
+          <w:rFonts w:ascii="Times New Roman" w:hAnsi="Times New Roman" w:cs="Times New Roman"/>
+          <w:sz w:val="24"/>
+          <w:szCs w:val="24"/>
+        </w:rPr>
+        <w:t>public:</w:t>
+      </w:r>
+    </w:p>
+    <w:p>
+      <w:pPr>
+        <w:spacing w:before="12" w:after="8" w:line="240" w:lineRule="auto"/>
+        <w:rPr>
+          <w:rFonts w:ascii="Times New Roman" w:hAnsi="Times New Roman" w:cs="Times New Roman"/>
+          <w:sz w:val="24"/>
+          <w:szCs w:val="24"/>
+        </w:rPr>
+      </w:pPr>
+      <w:r>
+        <w:rPr>
+          <w:rFonts w:ascii="Times New Roman" w:hAnsi="Times New Roman" w:cs="Times New Roman"/>
+          <w:sz w:val="24"/>
+          <w:szCs w:val="24"/>
+        </w:rPr>
+        <w:t xml:space="preserve">  Graph(int V);</w:t>
+      </w:r>
+    </w:p>
+    <w:p>
+      <w:pPr>
+        <w:spacing w:before="12" w:after="8" w:line="240" w:lineRule="auto"/>
+        <w:rPr>
+          <w:rFonts w:ascii="Times New Roman" w:hAnsi="Times New Roman" w:cs="Times New Roman"/>
+          <w:sz w:val="24"/>
+          <w:szCs w:val="24"/>
+        </w:rPr>
+      </w:pPr>
+      <w:r>
+        <w:rPr>
+          <w:rFonts w:ascii="Times New Roman" w:hAnsi="Times New Roman" w:cs="Times New Roman"/>
+          <w:sz w:val="24"/>
+          <w:szCs w:val="24"/>
+        </w:rPr>
+        <w:t xml:space="preserve">  void addEdge(int v, int w);</w:t>
+      </w:r>
+    </w:p>
+    <w:p>
+      <w:pPr>
+        <w:spacing w:before="12" w:after="8" w:line="240" w:lineRule="auto"/>
+        <w:rPr>
+          <w:rFonts w:ascii="Times New Roman" w:hAnsi="Times New Roman" w:cs="Times New Roman"/>
+          <w:sz w:val="24"/>
+          <w:szCs w:val="24"/>
+        </w:rPr>
+      </w:pPr>
+      <w:r>
+        <w:rPr>
+          <w:rFonts w:ascii="Times New Roman" w:hAnsi="Times New Roman" w:cs="Times New Roman"/>
+          <w:sz w:val="24"/>
+          <w:szCs w:val="24"/>
+        </w:rPr>
+        <w:t xml:space="preserve">  void BFS(int s);</w:t>
+      </w:r>
+    </w:p>
+    <w:p>
+      <w:pPr>
+        <w:spacing w:before="12" w:after="8" w:line="240" w:lineRule="auto"/>
+        <w:rPr>
+          <w:rFonts w:ascii="Times New Roman" w:hAnsi="Times New Roman" w:cs="Times New Roman"/>
+          <w:sz w:val="24"/>
+          <w:szCs w:val="24"/>
+        </w:rPr>
+      </w:pPr>
+      <w:r>
+        <w:rPr>
+          <w:rFonts w:ascii="Times New Roman" w:hAnsi="Times New Roman" w:cs="Times New Roman"/>
+          <w:sz w:val="24"/>
+          <w:szCs w:val="24"/>
+        </w:rPr>
+        <w:t>};</w:t>
+      </w:r>
+    </w:p>
+    <w:p>
+      <w:pPr>
+        <w:spacing w:before="12" w:after="8" w:line="240" w:lineRule="auto"/>
+        <w:rPr>
+          <w:rFonts w:ascii="Times New Roman" w:hAnsi="Times New Roman" w:cs="Times New Roman"/>
+          <w:sz w:val="24"/>
+          <w:szCs w:val="24"/>
+        </w:rPr>
+      </w:pPr>
+      <w:r>
+        <w:rPr>
+          <w:rFonts w:ascii="Times New Roman" w:hAnsi="Times New Roman" w:cs="Times New Roman"/>
+          <w:sz w:val="24"/>
+          <w:szCs w:val="24"/>
+        </w:rPr>
+        <w:t>Graph::Graph(int V){</w:t>
+      </w:r>
+    </w:p>
+    <w:p>
+      <w:pPr>
+        <w:spacing w:before="12" w:after="8" w:line="240" w:lineRule="auto"/>
+        <w:rPr>
+          <w:rFonts w:ascii="Times New Roman" w:hAnsi="Times New Roman" w:cs="Times New Roman"/>
+          <w:sz w:val="24"/>
+          <w:szCs w:val="24"/>
+        </w:rPr>
+      </w:pPr>
+      <w:r>
+        <w:rPr>
+          <w:rFonts w:ascii="Times New Roman" w:hAnsi="Times New Roman" w:cs="Times New Roman"/>
+          <w:sz w:val="24"/>
+          <w:szCs w:val="24"/>
+        </w:rPr>
+        <w:t xml:space="preserve">  this-&gt;V = V;</w:t>
+      </w:r>
+    </w:p>
+    <w:p>
+      <w:pPr>
+        <w:spacing w:before="12" w:after="8" w:line="240" w:lineRule="auto"/>
+        <w:rPr>
+          <w:rFonts w:ascii="Times New Roman" w:hAnsi="Times New Roman" w:cs="Times New Roman"/>
+          <w:sz w:val="24"/>
+          <w:szCs w:val="24"/>
+        </w:rPr>
+      </w:pPr>
+      <w:r>
+        <w:rPr>
+          <w:rFonts w:ascii="Times New Roman" w:hAnsi="Times New Roman" w:cs="Times New Roman"/>
+          <w:sz w:val="24"/>
+          <w:szCs w:val="24"/>
+        </w:rPr>
+        <w:t xml:space="preserve">  adj.resize(V);</w:t>
+      </w:r>
+    </w:p>
+    <w:p>
+      <w:pPr>
+        <w:spacing w:before="12" w:after="8" w:line="240" w:lineRule="auto"/>
+        <w:rPr>
+          <w:rFonts w:ascii="Times New Roman" w:hAnsi="Times New Roman" w:cs="Times New Roman"/>
+          <w:sz w:val="24"/>
+          <w:szCs w:val="24"/>
+        </w:rPr>
+      </w:pPr>
+      <w:r>
+        <w:rPr>
+          <w:rFonts w:ascii="Times New Roman" w:hAnsi="Times New Roman" w:cs="Times New Roman"/>
+          <w:sz w:val="24"/>
+          <w:szCs w:val="24"/>
+        </w:rPr>
+        <w:t>}</w:t>
+      </w:r>
+    </w:p>
+    <w:p>
+      <w:pPr>
+        <w:spacing w:before="12" w:after="8" w:line="240" w:lineRule="auto"/>
+        <w:rPr>
+          <w:rFonts w:ascii="Times New Roman" w:hAnsi="Times New Roman" w:cs="Times New Roman"/>
+          <w:sz w:val="24"/>
+          <w:szCs w:val="24"/>
+        </w:rPr>
+      </w:pPr>
+      <w:r>
+        <w:rPr>
+          <w:rFonts w:ascii="Times New Roman" w:hAnsi="Times New Roman" w:cs="Times New Roman"/>
+          <w:sz w:val="24"/>
+          <w:szCs w:val="24"/>
+        </w:rPr>
+        <w:t>void Graph::addEdge(int v, int w){</w:t>
+      </w:r>
+    </w:p>
+    <w:p>
+      <w:pPr>
+        <w:spacing w:before="12" w:after="8" w:line="240" w:lineRule="auto"/>
+        <w:rPr>
+          <w:rFonts w:ascii="Times New Roman" w:hAnsi="Times New Roman" w:cs="Times New Roman"/>
+          <w:sz w:val="24"/>
+          <w:szCs w:val="24"/>
+        </w:rPr>
+      </w:pPr>
+      <w:r>
+        <w:rPr>
+          <w:rFonts w:ascii="Times New Roman" w:hAnsi="Times New Roman" w:cs="Times New Roman"/>
+          <w:sz w:val="24"/>
+          <w:szCs w:val="24"/>
+        </w:rPr>
+        <w:t xml:space="preserve">  adj[v].push_back(w);</w:t>
+      </w:r>
+    </w:p>
+    <w:p>
+      <w:pPr>
+        <w:spacing w:before="12" w:after="8" w:line="240" w:lineRule="auto"/>
+        <w:rPr>
+          <w:rFonts w:ascii="Times New Roman" w:hAnsi="Times New Roman" w:cs="Times New Roman"/>
+          <w:sz w:val="24"/>
+          <w:szCs w:val="24"/>
+        </w:rPr>
+      </w:pPr>
+      <w:r>
+        <w:rPr>
+          <w:rFonts w:ascii="Times New Roman" w:hAnsi="Times New Roman" w:cs="Times New Roman"/>
+          <w:sz w:val="24"/>
+          <w:szCs w:val="24"/>
+        </w:rPr>
+        <w:t>}</w:t>
+      </w:r>
+    </w:p>
+    <w:p>
+      <w:pPr>
+        <w:spacing w:before="12" w:after="8" w:line="240" w:lineRule="auto"/>
+        <w:rPr>
+          <w:rFonts w:ascii="Times New Roman" w:hAnsi="Times New Roman" w:cs="Times New Roman"/>
+          <w:sz w:val="24"/>
+          <w:szCs w:val="24"/>
+        </w:rPr>
+      </w:pPr>
+      <w:r>
+        <w:rPr>
+          <w:rFonts w:ascii="Times New Roman" w:hAnsi="Times New Roman" w:cs="Times New Roman"/>
+          <w:sz w:val="24"/>
+          <w:szCs w:val="24"/>
+        </w:rPr>
+        <w:t>void Graph::BFS(int s){</w:t>
+      </w:r>
+    </w:p>
+    <w:p>
+      <w:pPr>
+        <w:spacing w:before="12" w:after="8" w:line="240" w:lineRule="auto"/>
+        <w:rPr>
+          <w:rFonts w:ascii="Times New Roman" w:hAnsi="Times New Roman" w:cs="Times New Roman"/>
+          <w:sz w:val="24"/>
+          <w:szCs w:val="24"/>
+        </w:rPr>
+      </w:pPr>
+      <w:r>
+        <w:rPr>
+          <w:rFonts w:ascii="Times New Roman" w:hAnsi="Times New Roman" w:cs="Times New Roman"/>
+          <w:sz w:val="24"/>
+          <w:szCs w:val="24"/>
+        </w:rPr>
+        <w:t xml:space="preserve">  vector&lt;bool&gt; visited;</w:t>
+      </w:r>
+    </w:p>
+    <w:p>
+      <w:pPr>
+        <w:spacing w:before="12" w:after="8" w:line="240" w:lineRule="auto"/>
+        <w:rPr>
+          <w:rFonts w:ascii="Times New Roman" w:hAnsi="Times New Roman" w:cs="Times New Roman"/>
+          <w:sz w:val="24"/>
+          <w:szCs w:val="24"/>
+        </w:rPr>
+      </w:pPr>
+      <w:r>
+        <w:rPr>
+          <w:rFonts w:ascii="Times New Roman" w:hAnsi="Times New Roman" w:cs="Times New Roman"/>
+          <w:sz w:val="24"/>
+          <w:szCs w:val="24"/>
+        </w:rPr>
+        <w:t xml:space="preserve">  visited.resize(V, false);</w:t>
+      </w:r>
+    </w:p>
+    <w:p>
+      <w:pPr>
+        <w:spacing w:before="12" w:after="8" w:line="240" w:lineRule="auto"/>
+        <w:rPr>
+          <w:rFonts w:ascii="Times New Roman" w:hAnsi="Times New Roman" w:cs="Times New Roman"/>
+          <w:sz w:val="24"/>
+          <w:szCs w:val="24"/>
+        </w:rPr>
+      </w:pPr>
+      <w:r>
+        <w:rPr>
+          <w:rFonts w:ascii="Times New Roman" w:hAnsi="Times New Roman" w:cs="Times New Roman"/>
+          <w:sz w:val="24"/>
+          <w:szCs w:val="24"/>
+        </w:rPr>
+        <w:t xml:space="preserve">  list&lt;int&gt; queue;</w:t>
+      </w:r>
+    </w:p>
+    <w:p>
+      <w:pPr>
+        <w:spacing w:before="12" w:after="8" w:line="240" w:lineRule="auto"/>
+        <w:rPr>
+          <w:rFonts w:ascii="Times New Roman" w:hAnsi="Times New Roman" w:cs="Times New Roman"/>
+          <w:sz w:val="24"/>
+          <w:szCs w:val="24"/>
+        </w:rPr>
+      </w:pPr>
+      <w:r>
+        <w:rPr>
+          <w:rFonts w:ascii="Times New Roman" w:hAnsi="Times New Roman" w:cs="Times New Roman"/>
+          <w:sz w:val="24"/>
+          <w:szCs w:val="24"/>
+        </w:rPr>
+        <w:t xml:space="preserve">  visited[s] = true;</w:t>
+      </w:r>
+    </w:p>
+    <w:p>
+      <w:pPr>
+        <w:spacing w:before="12" w:after="8" w:line="240" w:lineRule="auto"/>
+        <w:rPr>
+          <w:rFonts w:ascii="Times New Roman" w:hAnsi="Times New Roman" w:cs="Times New Roman"/>
+          <w:sz w:val="24"/>
+          <w:szCs w:val="24"/>
+        </w:rPr>
+      </w:pPr>
+      <w:r>
+        <w:rPr>
+          <w:rFonts w:ascii="Times New Roman" w:hAnsi="Times New Roman" w:cs="Times New Roman"/>
+          <w:sz w:val="24"/>
+          <w:szCs w:val="24"/>
+        </w:rPr>
+        <w:t xml:space="preserve">  queue.push_back(s);</w:t>
+      </w:r>
+    </w:p>
+    <w:p>
+      <w:pPr>
+        <w:spacing w:before="12" w:after="8" w:line="240" w:lineRule="auto"/>
+        <w:rPr>
+          <w:rFonts w:ascii="Times New Roman" w:hAnsi="Times New Roman" w:cs="Times New Roman"/>
+          <w:sz w:val="24"/>
+          <w:szCs w:val="24"/>
+        </w:rPr>
+      </w:pPr>
+      <w:r>
+        <w:rPr>
+          <w:rFonts w:ascii="Times New Roman" w:hAnsi="Times New Roman" w:cs="Times New Roman"/>
+          <w:sz w:val="24"/>
+          <w:szCs w:val="24"/>
+        </w:rPr>
+        <w:t xml:space="preserve">  while (!queue.empty()){</w:t>
+      </w:r>
+    </w:p>
+    <w:p>
+      <w:pPr>
+        <w:spacing w:before="12" w:after="8" w:line="240" w:lineRule="auto"/>
+        <w:rPr>
+          <w:rFonts w:ascii="Times New Roman" w:hAnsi="Times New Roman" w:cs="Times New Roman"/>
+          <w:sz w:val="24"/>
+          <w:szCs w:val="24"/>
+        </w:rPr>
+      </w:pPr>
+      <w:r>
+        <w:rPr>
+          <w:rFonts w:ascii="Times New Roman" w:hAnsi="Times New Roman" w:cs="Times New Roman"/>
+          <w:sz w:val="24"/>
+          <w:szCs w:val="24"/>
+        </w:rPr>
+        <w:t xml:space="preserve">    s = queue.front();</w:t>
+      </w:r>
+    </w:p>
+    <w:p>
+      <w:pPr>
+        <w:spacing w:before="12" w:after="8" w:line="240" w:lineRule="auto"/>
+        <w:rPr>
+          <w:rFonts w:ascii="Times New Roman" w:hAnsi="Times New Roman" w:cs="Times New Roman"/>
+          <w:sz w:val="24"/>
+          <w:szCs w:val="24"/>
+        </w:rPr>
+      </w:pPr>
+      <w:r>
+        <w:rPr>
+          <w:rFonts w:ascii="Times New Roman" w:hAnsi="Times New Roman" w:cs="Times New Roman"/>
+          <w:sz w:val="24"/>
+          <w:szCs w:val="24"/>
+        </w:rPr>
+        <w:t xml:space="preserve">    cout &lt;&lt; s &lt;&lt; " ";</w:t>
+      </w:r>
+    </w:p>
+    <w:p>
+      <w:pPr>
+        <w:spacing w:before="12" w:after="8" w:line="240" w:lineRule="auto"/>
+        <w:rPr>
+          <w:rFonts w:ascii="Times New Roman" w:hAnsi="Times New Roman" w:cs="Times New Roman"/>
+          <w:sz w:val="24"/>
+          <w:szCs w:val="24"/>
+        </w:rPr>
+      </w:pPr>
+      <w:r>
+        <w:rPr>
+          <w:rFonts w:ascii="Times New Roman" w:hAnsi="Times New Roman" w:cs="Times New Roman"/>
+          <w:sz w:val="24"/>
+          <w:szCs w:val="24"/>
+        </w:rPr>
+        <w:t xml:space="preserve">    queue.pop_front();</w:t>
+      </w:r>
+    </w:p>
+    <w:p>
+      <w:pPr>
+        <w:spacing w:before="12" w:after="8" w:line="240" w:lineRule="auto"/>
+        <w:rPr>
+          <w:rFonts w:ascii="Times New Roman" w:hAnsi="Times New Roman" w:cs="Times New Roman"/>
+          <w:sz w:val="24"/>
+          <w:szCs w:val="24"/>
+        </w:rPr>
+      </w:pPr>
+      <w:r>
+        <w:rPr>
+          <w:rFonts w:ascii="Times New Roman" w:hAnsi="Times New Roman" w:cs="Times New Roman"/>
+          <w:sz w:val="24"/>
+          <w:szCs w:val="24"/>
+        </w:rPr>
+        <w:t xml:space="preserve">    for (auto adjecent : adj[s]){</w:t>
+      </w:r>
+    </w:p>
+    <w:p>
+      <w:pPr>
+        <w:spacing w:before="12" w:after="8" w:line="240" w:lineRule="auto"/>
+        <w:rPr>
+          <w:rFonts w:ascii="Times New Roman" w:hAnsi="Times New Roman" w:cs="Times New Roman"/>
+          <w:sz w:val="24"/>
+          <w:szCs w:val="24"/>
+        </w:rPr>
+      </w:pPr>
+      <w:r>
+        <w:rPr>
+          <w:rFonts w:ascii="Times New Roman" w:hAnsi="Times New Roman" w:cs="Times New Roman"/>
+          <w:sz w:val="24"/>
+          <w:szCs w:val="24"/>
+        </w:rPr>
+        <w:t xml:space="preserve">      if (!visited[adjecent]){</w:t>
+      </w:r>
+    </w:p>
+    <w:p>
+      <w:pPr>
+        <w:spacing w:before="12" w:after="8" w:line="240" w:lineRule="auto"/>
+        <w:rPr>
+          <w:rFonts w:ascii="Times New Roman" w:hAnsi="Times New Roman" w:cs="Times New Roman"/>
+          <w:sz w:val="24"/>
+          <w:szCs w:val="24"/>
+        </w:rPr>
+      </w:pPr>
+      <w:r>
+        <w:rPr>
+          <w:rFonts w:ascii="Times New Roman" w:hAnsi="Times New Roman" w:cs="Times New Roman"/>
+          <w:sz w:val="24"/>
+          <w:szCs w:val="24"/>
+        </w:rPr>
+        <w:t xml:space="preserve">        visited[adjecent] = true;</w:t>
+      </w:r>
+    </w:p>
+    <w:p>
+      <w:pPr>
+        <w:spacing w:before="12" w:after="8" w:line="240" w:lineRule="auto"/>
+        <w:rPr>
+          <w:rFonts w:ascii="Times New Roman" w:hAnsi="Times New Roman" w:cs="Times New Roman"/>
+          <w:sz w:val="24"/>
+          <w:szCs w:val="24"/>
+        </w:rPr>
+      </w:pPr>
+      <w:r>
+        <w:rPr>
+          <w:rFonts w:ascii="Times New Roman" w:hAnsi="Times New Roman" w:cs="Times New Roman"/>
+          <w:sz w:val="24"/>
+          <w:szCs w:val="24"/>
+        </w:rPr>
+        <w:t xml:space="preserve">        queue.push_back(adjecent);</w:t>
+      </w:r>
+    </w:p>
+    <w:p>
+      <w:pPr>
+        <w:spacing w:before="12" w:after="8" w:line="240" w:lineRule="auto"/>
+        <w:rPr>
+          <w:rFonts w:ascii="Times New Roman" w:hAnsi="Times New Roman" w:cs="Times New Roman"/>
+          <w:sz w:val="24"/>
+          <w:szCs w:val="24"/>
+        </w:rPr>
+      </w:pPr>
+      <w:r>
+        <w:rPr>
+          <w:rFonts w:ascii="Times New Roman" w:hAnsi="Times New Roman" w:cs="Times New Roman"/>
+          <w:sz w:val="24"/>
+          <w:szCs w:val="24"/>
+        </w:rPr>
+        <w:t xml:space="preserve">      }}</w:t>
+      </w:r>
+      <w:r>
+        <w:rPr>
+          <w:rFonts w:ascii="Times New Roman" w:hAnsi="Times New Roman" w:cs="Times New Roman"/>
+          <w:sz w:val="24"/>
+          <w:szCs w:val="24"/>
+        </w:rPr>
+        <w:t>}</w:t>
+      </w:r>
+      <w:r>
+        <w:rPr>
+          <w:rFonts w:ascii="Times New Roman" w:hAnsi="Times New Roman" w:cs="Times New Roman"/>
+          <w:sz w:val="24"/>
+          <w:szCs w:val="24"/>
+        </w:rPr>
+        <w:t>}</w:t>
+      </w:r>
+    </w:p>
+    <w:p>
+      <w:pPr>
+        <w:spacing w:before="12" w:after="8" w:line="240" w:lineRule="auto"/>
+        <w:rPr>
+          <w:rFonts w:ascii="Times New Roman" w:hAnsi="Times New Roman" w:cs="Times New Roman"/>
+          <w:sz w:val="24"/>
+          <w:szCs w:val="24"/>
+        </w:rPr>
+      </w:pPr>
+      <w:r>
+        <w:rPr>
+          <w:rFonts w:ascii="Times New Roman" w:hAnsi="Times New Roman" w:cs="Times New Roman"/>
+          <w:sz w:val="24"/>
+          <w:szCs w:val="24"/>
+        </w:rPr>
+        <w:t>int main(){</w:t>
+      </w:r>
+    </w:p>
+    <w:p>
+      <w:pPr>
+        <w:spacing w:before="12" w:after="8" w:line="240" w:lineRule="auto"/>
+        <w:rPr>
+          <w:rFonts w:ascii="Times New Roman" w:hAnsi="Times New Roman" w:cs="Times New Roman"/>
+          <w:sz w:val="24"/>
+          <w:szCs w:val="24"/>
+        </w:rPr>
+      </w:pPr>
+      <w:r>
+        <w:rPr>
+          <w:rFonts w:ascii="Times New Roman" w:hAnsi="Times New Roman" w:cs="Times New Roman"/>
+          <w:sz w:val="24"/>
+          <w:szCs w:val="24"/>
+        </w:rPr>
+        <w:t xml:space="preserve">  cout&lt;&lt;"Registration Number : 209303126"&lt;&lt;endl;</w:t>
+      </w:r>
+    </w:p>
+    <w:p>
+      <w:pPr>
+        <w:spacing w:before="12" w:after="8" w:line="240" w:lineRule="auto"/>
+        <w:rPr>
+          <w:rFonts w:ascii="Times New Roman" w:hAnsi="Times New Roman" w:cs="Times New Roman"/>
+          <w:sz w:val="24"/>
+          <w:szCs w:val="24"/>
+        </w:rPr>
+      </w:pPr>
+      <w:r>
+        <w:rPr>
+          <w:rFonts w:ascii="Times New Roman" w:hAnsi="Times New Roman" w:cs="Times New Roman"/>
+          <w:sz w:val="24"/>
+          <w:szCs w:val="24"/>
+        </w:rPr>
+        <w:t xml:space="preserve">  Graph g(4);</w:t>
+      </w:r>
+    </w:p>
+    <w:p>
+      <w:pPr>
+        <w:spacing w:before="12" w:after="8" w:line="240" w:lineRule="auto"/>
+        <w:rPr>
+          <w:rFonts w:ascii="Times New Roman" w:hAnsi="Times New Roman" w:cs="Times New Roman"/>
+          <w:sz w:val="24"/>
+          <w:szCs w:val="24"/>
+        </w:rPr>
+      </w:pPr>
+      <w:r>
+        <w:rPr>
+          <w:rFonts w:ascii="Times New Roman" w:hAnsi="Times New Roman" w:cs="Times New Roman"/>
+          <w:sz w:val="24"/>
+          <w:szCs w:val="24"/>
+        </w:rPr>
+        <w:t xml:space="preserve">  g.addEdge(0, 1);  g.addEdge(0, 2);  g.addEdge(1, 2);  g.addEdge(2, 0);  g.addEdge(2, 3);</w:t>
+      </w:r>
+    </w:p>
+    <w:p>
+      <w:pPr>
+        <w:spacing w:before="12" w:after="8" w:line="240" w:lineRule="auto"/>
+        <w:rPr>
+          <w:rFonts w:ascii="Times New Roman" w:hAnsi="Times New Roman" w:cs="Times New Roman"/>
+          <w:sz w:val="24"/>
+          <w:szCs w:val="24"/>
+        </w:rPr>
+      </w:pPr>
+      <w:r>
+        <w:rPr>
+          <w:rFonts w:ascii="Times New Roman" w:hAnsi="Times New Roman" w:cs="Times New Roman"/>
+          <w:sz w:val="24"/>
+          <w:szCs w:val="24"/>
+        </w:rPr>
+        <w:t xml:space="preserve">  g.addEdge(3, 3);</w:t>
+      </w:r>
+    </w:p>
+    <w:p>
+      <w:pPr>
+        <w:spacing w:before="12" w:after="8" w:line="240" w:lineRule="auto"/>
+        <w:rPr>
+          <w:rFonts w:ascii="Times New Roman" w:hAnsi="Times New Roman" w:cs="Times New Roman"/>
+          <w:sz w:val="24"/>
+          <w:szCs w:val="24"/>
+        </w:rPr>
+      </w:pPr>
+      <w:r>
+        <w:rPr>
+          <w:rFonts w:ascii="Times New Roman" w:hAnsi="Times New Roman" w:cs="Times New Roman"/>
+          <w:sz w:val="24"/>
+          <w:szCs w:val="24"/>
+        </w:rPr>
+        <w:t xml:space="preserve">  cout &lt;&lt; "Following is Breadth First Traversal "</w:t>
+      </w:r>
+    </w:p>
+    <w:p>
+      <w:pPr>
+        <w:spacing w:before="12" w:after="8" w:line="240" w:lineRule="auto"/>
+        <w:rPr>
+          <w:rFonts w:ascii="Times New Roman" w:hAnsi="Times New Roman" w:cs="Times New Roman"/>
+          <w:sz w:val="24"/>
+          <w:szCs w:val="24"/>
+        </w:rPr>
+      </w:pPr>
+      <w:r>
+        <w:rPr>
+          <w:rFonts w:ascii="Times New Roman" w:hAnsi="Times New Roman" w:cs="Times New Roman"/>
+          <w:sz w:val="24"/>
+          <w:szCs w:val="24"/>
+        </w:rPr>
+        <w:t xml:space="preserve">       &lt;&lt; "(starting from vertex 2) \n";</w:t>
+      </w:r>
+    </w:p>
+    <w:p>
+      <w:pPr>
+        <w:spacing w:before="12" w:after="8" w:line="240" w:lineRule="auto"/>
+        <w:rPr>
+          <w:rFonts w:ascii="Times New Roman" w:hAnsi="Times New Roman" w:cs="Times New Roman"/>
+          <w:sz w:val="24"/>
+          <w:szCs w:val="24"/>
+        </w:rPr>
+      </w:pPr>
+      <w:r>
+        <w:rPr>
+          <w:rFonts w:ascii="Times New Roman" w:hAnsi="Times New Roman" w:cs="Times New Roman"/>
+          <w:sz w:val="24"/>
+          <w:szCs w:val="24"/>
+        </w:rPr>
+        <w:t xml:space="preserve">  g.BFS(2);</w:t>
+      </w:r>
+    </w:p>
+    <w:p>
+      <w:pPr>
+        <w:spacing w:before="12" w:after="8" w:line="240" w:lineRule="auto"/>
+        <w:rPr>
+          <w:rFonts w:ascii="Times New Roman" w:hAnsi="Times New Roman" w:cs="Times New Roman"/>
+          <w:sz w:val="24"/>
+          <w:szCs w:val="24"/>
+        </w:rPr>
+      </w:pPr>
+      <w:r>
+        <w:rPr>
+          <w:rFonts w:ascii="Times New Roman" w:hAnsi="Times New Roman" w:cs="Times New Roman"/>
+          <w:sz w:val="24"/>
+          <w:szCs w:val="24"/>
+        </w:rPr>
+        <w:t xml:space="preserve">  return 0;</w:t>
+      </w:r>
+    </w:p>
+    <w:p>
+      <w:pPr>
+        <w:spacing w:before="12" w:after="8" w:line="240" w:lineRule="auto"/>
+        <w:rPr>
+          <w:rFonts w:ascii="Times New Roman" w:hAnsi="Times New Roman" w:cs="Times New Roman"/>
+          <w:sz w:val="24"/>
+          <w:szCs w:val="24"/>
+        </w:rPr>
+      </w:pPr>
+      <w:r>
+        <w:rPr>
+          <w:rFonts w:ascii="Times New Roman" w:hAnsi="Times New Roman" w:cs="Times New Roman"/>
+          <w:sz w:val="24"/>
+          <w:szCs w:val="24"/>
+        </w:rPr>
+        <w:t>}</w:t>
+      </w:r>
+    </w:p>
+    <w:p>
+      <w:pPr>
+        <w:spacing w:before="12" w:after="8" w:line="240" w:lineRule="auto"/>
+        <w:rPr>
+          <w:rFonts w:ascii="Times New Roman" w:hAnsi="Times New Roman" w:cs="Times New Roman"/>
+          <w:b/>
+          <w:bCs/>
+          <w:sz w:val="28"/>
+          <w:szCs w:val="28"/>
+          <w:lang w:val="en-US"/>
+        </w:rPr>
+      </w:pPr>
+      <w:r>
+        <w:rPr>
+          <w:rFonts w:ascii="Times New Roman" w:hAnsi="Times New Roman" w:cs="Times New Roman"/>
+          <w:b/>
+          <w:bCs/>
+          <w:sz w:val="28"/>
+          <w:szCs w:val="28"/>
+          <w:lang w:val="en-US"/>
+        </w:rPr>
+        <w:t>Output:</w:t>
+      </w:r>
+    </w:p>
+    <w:p>
+      <w:pPr>
+        <w:spacing w:before="12" w:after="8" w:line="240" w:lineRule="auto"/>
+        <w:rPr>
+          <w:rFonts w:ascii="Times New Roman" w:hAnsi="Times New Roman" w:cs="Times New Roman"/>
+          <w:b/>
+          <w:bCs/>
+          <w:sz w:val="28"/>
+          <w:szCs w:val="28"/>
+          <w:lang w:val="en-US"/>
+        </w:rPr>
+      </w:pPr>
+      <w:r>
+        <w:rPr>
+          <w:rFonts w:ascii="Times New Roman" w:hAnsi="Times New Roman" w:cs="Times New Roman"/>
+          <w:b/>
+          <w:bCs/>
+          <w:sz w:val="28"/>
+          <w:szCs w:val="28"/>
+          <w:lang w:val="en-US"/>
+        </w:rPr>
+        <w:drawing>
+          <wp:inline distT="0" distB="0" distL="0" distR="0" wp14:anchorId="079E0AEF" wp14:editId="02D0E4D7">
+            <wp:extent cx="4928674" cy="510540"/>
+            <wp:effectExtent l="0" t="0" r="5715" b="3810"/>
+            <wp:docPr id="9" name="Picture 9"/>
+            <wp:cNvGraphicFramePr>
+              <a:graphicFrameLocks xmlns:a="http://schemas.openxmlformats.org/drawingml/2006/main" noChangeAspect="1"/>
+            </wp:cNvGraphicFramePr>
+            <a:graphic xmlns:a="http://schemas.openxmlformats.org/drawingml/2006/main">
+              <a:graphicData uri="http://schemas.openxmlformats.org/drawingml/2006/picture">
+                <pic:pic xmlns:pic="http://schemas.openxmlformats.org/drawingml/2006/picture">
+                  <pic:nvPicPr>
+                    <pic:cNvPr id="1" name=""/>
+                    <pic:cNvPicPr/>
+                  </pic:nvPicPr>
+                  <pic:blipFill>
+                    <a:blip r:embed="rId13"/>
+                    <a:stretch>
+                      <a:fillRect/>
+                    </a:stretch>
+                  </pic:blipFill>
+                  <pic:spPr>
+                    <a:xfrm>
+                      <a:off x="0" y="0"/>
+                      <a:ext cx="5035942" cy="521651"/>
+                    </a:xfrm>
+                    <a:prstGeom prst="rect">
+                      <a:avLst/>
+                    </a:prstGeom>
+                  </pic:spPr>
+                </pic:pic>
+              </a:graphicData>
+            </a:graphic>
+          </wp:inline>
+        </w:drawing>
+      </w:r>
+    </w:p>
+    <w:p>
+      <w:pPr>
+        <w:spacing w:before="12" w:after="8" w:line="240" w:lineRule="auto"/>
+        <w:jc w:val="center"/>
+        <w:rPr>
+          <w:rFonts w:ascii="Times New Roman" w:hAnsi="Times New Roman" w:cs="Times New Roman"/>
+          <w:b/>
+          <w:bCs/>
+          <w:sz w:val="28"/>
+          <w:szCs w:val="28"/>
+          <w:lang w:val="en-US"/>
+        </w:rPr>
+      </w:pPr>
+      <w:r>
+        <w:rPr>
+          <w:rFonts w:ascii="Times New Roman" w:hAnsi="Times New Roman" w:cs="Times New Roman"/>
+          <w:b/>
+          <w:bCs/>
+          <w:sz w:val="28"/>
+          <w:szCs w:val="28"/>
+          <w:u w:val="single"/>
+          <w:lang w:val="en-US"/>
+        </w:rPr>
+        <w:lastRenderedPageBreak/>
+        <w:t xml:space="preserve">10. </w:t>
+      </w:r>
+      <w:r>
+        <w:rPr>
+          <w:rFonts w:ascii="Times New Roman" w:hAnsi="Times New Roman" w:cs="Times New Roman"/>
+          <w:b/>
+          <w:bCs/>
+          <w:sz w:val="28"/>
+          <w:szCs w:val="28"/>
+          <w:u w:val="single"/>
+          <w:lang w:val="en-US"/>
+        </w:rPr>
+        <w:t>DEPTH</w:t>
+      </w:r>
+      <w:r>
+        <w:rPr>
+          <w:rFonts w:ascii="Times New Roman" w:hAnsi="Times New Roman" w:cs="Times New Roman"/>
+          <w:b/>
+          <w:bCs/>
+          <w:sz w:val="28"/>
+          <w:szCs w:val="28"/>
+          <w:u w:val="single"/>
+          <w:lang w:val="en-US"/>
+        </w:rPr>
+        <w:t>-FIRST SEARCH</w:t>
+      </w:r>
+    </w:p>
+    <w:p>
+      <w:pPr>
+        <w:spacing w:before="12" w:after="8" w:line="240" w:lineRule="auto"/>
+        <w:rPr>
+          <w:rFonts w:ascii="Times New Roman" w:hAnsi="Times New Roman" w:cs="Times New Roman"/>
+          <w:b/>
+          <w:bCs/>
+          <w:sz w:val="28"/>
+          <w:szCs w:val="28"/>
+          <w:lang w:val="en-US"/>
+        </w:rPr>
+      </w:pPr>
+      <w:r>
+        <w:rPr>
+          <w:rFonts w:ascii="Times New Roman" w:hAnsi="Times New Roman" w:cs="Times New Roman"/>
+          <w:b/>
+          <w:bCs/>
+          <w:sz w:val="28"/>
+          <w:szCs w:val="28"/>
+          <w:lang w:val="en-US"/>
+        </w:rPr>
+        <w:t>Code:</w:t>
+      </w:r>
+    </w:p>
+    <w:p>
+      <w:pPr>
+        <w:spacing w:before="12" w:after="8" w:line="240" w:lineRule="auto"/>
+        <w:rPr>
+          <w:rFonts w:ascii="Times New Roman" w:hAnsi="Times New Roman" w:cs="Times New Roman"/>
+          <w:sz w:val="24"/>
+          <w:szCs w:val="24"/>
+        </w:rPr>
+      </w:pPr>
+      <w:r>
+        <w:rPr>
+          <w:rFonts w:ascii="Times New Roman" w:hAnsi="Times New Roman" w:cs="Times New Roman"/>
+          <w:sz w:val="24"/>
+          <w:szCs w:val="24"/>
+        </w:rPr>
+        <w:t>#include &lt;bits/stdc++.h&gt;</w:t>
+      </w:r>
+    </w:p>
+    <w:p>
+      <w:pPr>
+        <w:spacing w:before="12" w:after="8" w:line="240" w:lineRule="auto"/>
+        <w:rPr>
+          <w:rFonts w:ascii="Times New Roman" w:hAnsi="Times New Roman" w:cs="Times New Roman"/>
+          <w:sz w:val="24"/>
+          <w:szCs w:val="24"/>
+        </w:rPr>
+      </w:pPr>
+      <w:r>
+        <w:rPr>
+          <w:rFonts w:ascii="Times New Roman" w:hAnsi="Times New Roman" w:cs="Times New Roman"/>
+          <w:sz w:val="24"/>
+          <w:szCs w:val="24"/>
+        </w:rPr>
+        <w:t>using namespace std;</w:t>
+      </w:r>
+    </w:p>
+    <w:p>
+      <w:pPr>
+        <w:spacing w:before="12" w:after="8" w:line="240" w:lineRule="auto"/>
+        <w:rPr>
+          <w:rFonts w:ascii="Times New Roman" w:hAnsi="Times New Roman" w:cs="Times New Roman"/>
+          <w:sz w:val="24"/>
+          <w:szCs w:val="24"/>
+        </w:rPr>
+      </w:pPr>
+      <w:r>
+        <w:rPr>
+          <w:rFonts w:ascii="Times New Roman" w:hAnsi="Times New Roman" w:cs="Times New Roman"/>
+          <w:sz w:val="24"/>
+          <w:szCs w:val="24"/>
+        </w:rPr>
+        <w:t>class Graph</w:t>
+      </w:r>
+    </w:p>
+    <w:p>
+      <w:pPr>
+        <w:spacing w:before="12" w:after="8" w:line="240" w:lineRule="auto"/>
+        <w:rPr>
+          <w:rFonts w:ascii="Times New Roman" w:hAnsi="Times New Roman" w:cs="Times New Roman"/>
+          <w:sz w:val="24"/>
+          <w:szCs w:val="24"/>
+        </w:rPr>
+      </w:pPr>
+      <w:r>
+        <w:rPr>
+          <w:rFonts w:ascii="Times New Roman" w:hAnsi="Times New Roman" w:cs="Times New Roman"/>
+          <w:sz w:val="24"/>
+          <w:szCs w:val="24"/>
+        </w:rPr>
+        <w:t>{</w:t>
+      </w:r>
+      <w:r>
+        <w:rPr>
+          <w:rFonts w:ascii="Times New Roman" w:hAnsi="Times New Roman" w:cs="Times New Roman"/>
+          <w:sz w:val="24"/>
+          <w:szCs w:val="24"/>
+        </w:rPr>
+        <w:t xml:space="preserve"> </w:t>
+      </w:r>
+    </w:p>
+    <w:p>
+      <w:pPr>
+        <w:spacing w:before="12" w:after="8" w:line="240" w:lineRule="auto"/>
+        <w:rPr>
+          <w:rFonts w:ascii="Times New Roman" w:hAnsi="Times New Roman" w:cs="Times New Roman"/>
+          <w:sz w:val="24"/>
+          <w:szCs w:val="24"/>
+        </w:rPr>
+      </w:pPr>
+      <w:r>
+        <w:rPr>
+          <w:rFonts w:ascii="Times New Roman" w:hAnsi="Times New Roman" w:cs="Times New Roman"/>
+          <w:sz w:val="24"/>
+          <w:szCs w:val="24"/>
+        </w:rPr>
+        <w:t>public:</w:t>
+      </w:r>
+    </w:p>
+    <w:p>
+      <w:pPr>
+        <w:spacing w:before="12" w:after="8" w:line="240" w:lineRule="auto"/>
+        <w:rPr>
+          <w:rFonts w:ascii="Times New Roman" w:hAnsi="Times New Roman" w:cs="Times New Roman"/>
+          <w:sz w:val="24"/>
+          <w:szCs w:val="24"/>
+        </w:rPr>
+      </w:pPr>
+      <w:r>
+        <w:rPr>
+          <w:rFonts w:ascii="Times New Roman" w:hAnsi="Times New Roman" w:cs="Times New Roman"/>
+          <w:sz w:val="24"/>
+          <w:szCs w:val="24"/>
+        </w:rPr>
+        <w:t xml:space="preserve">  map&lt;int, bool&gt; visited;</w:t>
+      </w:r>
+    </w:p>
+    <w:p>
+      <w:pPr>
+        <w:spacing w:before="12" w:after="8" w:line="240" w:lineRule="auto"/>
+        <w:rPr>
+          <w:rFonts w:ascii="Times New Roman" w:hAnsi="Times New Roman" w:cs="Times New Roman"/>
+          <w:sz w:val="24"/>
+          <w:szCs w:val="24"/>
+        </w:rPr>
+      </w:pPr>
+      <w:r>
+        <w:rPr>
+          <w:rFonts w:ascii="Times New Roman" w:hAnsi="Times New Roman" w:cs="Times New Roman"/>
+          <w:sz w:val="24"/>
+          <w:szCs w:val="24"/>
+        </w:rPr>
+        <w:t xml:space="preserve">  map&lt;int, list&lt;int&gt;&gt; adj;</w:t>
+      </w:r>
+    </w:p>
+    <w:p>
+      <w:pPr>
+        <w:spacing w:before="12" w:after="8" w:line="240" w:lineRule="auto"/>
+        <w:rPr>
+          <w:rFonts w:ascii="Times New Roman" w:hAnsi="Times New Roman" w:cs="Times New Roman"/>
+          <w:sz w:val="24"/>
+          <w:szCs w:val="24"/>
+        </w:rPr>
+      </w:pPr>
+      <w:r>
+        <w:rPr>
+          <w:rFonts w:ascii="Times New Roman" w:hAnsi="Times New Roman" w:cs="Times New Roman"/>
+          <w:sz w:val="24"/>
+          <w:szCs w:val="24"/>
+        </w:rPr>
+        <w:t xml:space="preserve">  void addEdge(int v, int w);</w:t>
+      </w:r>
+    </w:p>
+    <w:p>
+      <w:pPr>
+        <w:spacing w:before="12" w:after="8" w:line="240" w:lineRule="auto"/>
+        <w:rPr>
+          <w:rFonts w:ascii="Times New Roman" w:hAnsi="Times New Roman" w:cs="Times New Roman"/>
+          <w:sz w:val="24"/>
+          <w:szCs w:val="24"/>
+        </w:rPr>
+      </w:pPr>
+      <w:r>
+        <w:rPr>
+          <w:rFonts w:ascii="Times New Roman" w:hAnsi="Times New Roman" w:cs="Times New Roman"/>
+          <w:sz w:val="24"/>
+          <w:szCs w:val="24"/>
+        </w:rPr>
+        <w:t xml:space="preserve">  void DFS(int v);</w:t>
+      </w:r>
+    </w:p>
+    <w:p>
+      <w:pPr>
+        <w:spacing w:before="12" w:after="8" w:line="240" w:lineRule="auto"/>
+        <w:rPr>
+          <w:rFonts w:ascii="Times New Roman" w:hAnsi="Times New Roman" w:cs="Times New Roman"/>
+          <w:sz w:val="24"/>
+          <w:szCs w:val="24"/>
+        </w:rPr>
+      </w:pPr>
+      <w:r>
+        <w:rPr>
+          <w:rFonts w:ascii="Times New Roman" w:hAnsi="Times New Roman" w:cs="Times New Roman"/>
+          <w:sz w:val="24"/>
+          <w:szCs w:val="24"/>
+        </w:rPr>
+        <w:t>};</w:t>
+      </w:r>
+    </w:p>
+    <w:p>
+      <w:pPr>
+        <w:spacing w:before="12" w:after="8" w:line="240" w:lineRule="auto"/>
+        <w:rPr>
+          <w:rFonts w:ascii="Times New Roman" w:hAnsi="Times New Roman" w:cs="Times New Roman"/>
+          <w:sz w:val="24"/>
+          <w:szCs w:val="24"/>
+        </w:rPr>
+      </w:pPr>
+    </w:p>
+    <w:p>
+      <w:pPr>
+        <w:spacing w:before="12" w:after="8" w:line="240" w:lineRule="auto"/>
+        <w:rPr>
+          <w:rFonts w:ascii="Times New Roman" w:hAnsi="Times New Roman" w:cs="Times New Roman"/>
+          <w:sz w:val="24"/>
+          <w:szCs w:val="24"/>
+        </w:rPr>
+      </w:pPr>
+      <w:r>
+        <w:rPr>
+          <w:rFonts w:ascii="Times New Roman" w:hAnsi="Times New Roman" w:cs="Times New Roman"/>
+          <w:sz w:val="24"/>
+          <w:szCs w:val="24"/>
+        </w:rPr>
+        <w:t>void Graph::addEdge(int v, int w){</w:t>
+      </w:r>
+    </w:p>
+    <w:p>
+      <w:pPr>
+        <w:spacing w:before="12" w:after="8" w:line="240" w:lineRule="auto"/>
+        <w:rPr>
+          <w:rFonts w:ascii="Times New Roman" w:hAnsi="Times New Roman" w:cs="Times New Roman"/>
+          <w:sz w:val="24"/>
+          <w:szCs w:val="24"/>
+        </w:rPr>
+      </w:pPr>
+      <w:r>
+        <w:rPr>
+          <w:rFonts w:ascii="Times New Roman" w:hAnsi="Times New Roman" w:cs="Times New Roman"/>
+          <w:sz w:val="24"/>
+          <w:szCs w:val="24"/>
+        </w:rPr>
+        <w:t xml:space="preserve">  adj[v].push_back(w);</w:t>
+      </w:r>
+    </w:p>
+    <w:p>
+      <w:pPr>
+        <w:spacing w:before="12" w:after="8" w:line="240" w:lineRule="auto"/>
+        <w:rPr>
+          <w:rFonts w:ascii="Times New Roman" w:hAnsi="Times New Roman" w:cs="Times New Roman"/>
+          <w:sz w:val="24"/>
+          <w:szCs w:val="24"/>
+        </w:rPr>
+      </w:pPr>
+      <w:r>
+        <w:rPr>
+          <w:rFonts w:ascii="Times New Roman" w:hAnsi="Times New Roman" w:cs="Times New Roman"/>
+          <w:sz w:val="24"/>
+          <w:szCs w:val="24"/>
+        </w:rPr>
+        <w:t>}</w:t>
+      </w:r>
+    </w:p>
+    <w:p>
+      <w:pPr>
+        <w:spacing w:before="12" w:after="8" w:line="240" w:lineRule="auto"/>
+        <w:rPr>
+          <w:rFonts w:ascii="Times New Roman" w:hAnsi="Times New Roman" w:cs="Times New Roman"/>
+          <w:sz w:val="24"/>
+          <w:szCs w:val="24"/>
+        </w:rPr>
+      </w:pPr>
+    </w:p>
+    <w:p>
+      <w:pPr>
+        <w:spacing w:before="12" w:after="8" w:line="240" w:lineRule="auto"/>
+        <w:rPr>
+          <w:rFonts w:ascii="Times New Roman" w:hAnsi="Times New Roman" w:cs="Times New Roman"/>
+          <w:sz w:val="24"/>
+          <w:szCs w:val="24"/>
+        </w:rPr>
+      </w:pPr>
+      <w:r>
+        <w:rPr>
+          <w:rFonts w:ascii="Times New Roman" w:hAnsi="Times New Roman" w:cs="Times New Roman"/>
+          <w:sz w:val="24"/>
+          <w:szCs w:val="24"/>
+        </w:rPr>
+        <w:t>void Graph::DFS(int v){</w:t>
+      </w:r>
+    </w:p>
+    <w:p>
+      <w:pPr>
+        <w:spacing w:before="12" w:after="8" w:line="240" w:lineRule="auto"/>
+        <w:rPr>
+          <w:rFonts w:ascii="Times New Roman" w:hAnsi="Times New Roman" w:cs="Times New Roman"/>
+          <w:sz w:val="24"/>
+          <w:szCs w:val="24"/>
+        </w:rPr>
+      </w:pPr>
+      <w:r>
+        <w:rPr>
+          <w:rFonts w:ascii="Times New Roman" w:hAnsi="Times New Roman" w:cs="Times New Roman"/>
+          <w:sz w:val="24"/>
+          <w:szCs w:val="24"/>
+        </w:rPr>
+        <w:t xml:space="preserve">  visited[v] = true;</w:t>
+      </w:r>
+    </w:p>
+    <w:p>
+      <w:pPr>
+        <w:spacing w:before="12" w:after="8" w:line="240" w:lineRule="auto"/>
+        <w:rPr>
+          <w:rFonts w:ascii="Times New Roman" w:hAnsi="Times New Roman" w:cs="Times New Roman"/>
+          <w:sz w:val="24"/>
+          <w:szCs w:val="24"/>
+        </w:rPr>
+      </w:pPr>
+      <w:r>
+        <w:rPr>
+          <w:rFonts w:ascii="Times New Roman" w:hAnsi="Times New Roman" w:cs="Times New Roman"/>
+          <w:sz w:val="24"/>
+          <w:szCs w:val="24"/>
+        </w:rPr>
+        <w:t xml:space="preserve">  cout &lt;&lt; v &lt;&lt; " ";</w:t>
+      </w:r>
+    </w:p>
+    <w:p>
+      <w:pPr>
+        <w:spacing w:before="12" w:after="8" w:line="240" w:lineRule="auto"/>
+        <w:rPr>
+          <w:rFonts w:ascii="Times New Roman" w:hAnsi="Times New Roman" w:cs="Times New Roman"/>
+          <w:sz w:val="24"/>
+          <w:szCs w:val="24"/>
+        </w:rPr>
+      </w:pPr>
+      <w:r>
+        <w:rPr>
+          <w:rFonts w:ascii="Times New Roman" w:hAnsi="Times New Roman" w:cs="Times New Roman"/>
+          <w:sz w:val="24"/>
+          <w:szCs w:val="24"/>
+        </w:rPr>
+        <w:t xml:space="preserve">  list&lt;int&gt;::iterator i;</w:t>
+      </w:r>
+    </w:p>
+    <w:p>
+      <w:pPr>
+        <w:spacing w:before="12" w:after="8" w:line="240" w:lineRule="auto"/>
+        <w:rPr>
+          <w:rFonts w:ascii="Times New Roman" w:hAnsi="Times New Roman" w:cs="Times New Roman"/>
+          <w:sz w:val="24"/>
+          <w:szCs w:val="24"/>
+        </w:rPr>
+      </w:pPr>
+      <w:r>
+        <w:rPr>
+          <w:rFonts w:ascii="Times New Roman" w:hAnsi="Times New Roman" w:cs="Times New Roman"/>
+          <w:sz w:val="24"/>
+          <w:szCs w:val="24"/>
+        </w:rPr>
+        <w:t xml:space="preserve">  for (i = adj[v].begin(); i != adj[v].end(); ++i)</w:t>
+      </w:r>
+    </w:p>
+    <w:p>
+      <w:pPr>
+        <w:spacing w:before="12" w:after="8" w:line="240" w:lineRule="auto"/>
+        <w:rPr>
+          <w:rFonts w:ascii="Times New Roman" w:hAnsi="Times New Roman" w:cs="Times New Roman"/>
+          <w:sz w:val="24"/>
+          <w:szCs w:val="24"/>
+        </w:rPr>
+      </w:pPr>
+      <w:r>
+        <w:rPr>
+          <w:rFonts w:ascii="Times New Roman" w:hAnsi="Times New Roman" w:cs="Times New Roman"/>
+          <w:sz w:val="24"/>
+          <w:szCs w:val="24"/>
+        </w:rPr>
+        <w:t xml:space="preserve">    if (!visited[*i])</w:t>
+      </w:r>
+    </w:p>
+    <w:p>
+      <w:pPr>
+        <w:spacing w:before="12" w:after="8" w:line="240" w:lineRule="auto"/>
+        <w:rPr>
+          <w:rFonts w:ascii="Times New Roman" w:hAnsi="Times New Roman" w:cs="Times New Roman"/>
+          <w:sz w:val="24"/>
+          <w:szCs w:val="24"/>
+        </w:rPr>
+      </w:pPr>
+      <w:r>
+        <w:rPr>
+          <w:rFonts w:ascii="Times New Roman" w:hAnsi="Times New Roman" w:cs="Times New Roman"/>
+          <w:sz w:val="24"/>
+          <w:szCs w:val="24"/>
+        </w:rPr>
+        <w:t xml:space="preserve">      DFS(*i);</w:t>
+      </w:r>
+    </w:p>
+    <w:p>
+      <w:pPr>
+        <w:spacing w:before="12" w:after="8" w:line="240" w:lineRule="auto"/>
+        <w:rPr>
+          <w:rFonts w:ascii="Times New Roman" w:hAnsi="Times New Roman" w:cs="Times New Roman"/>
+          <w:sz w:val="24"/>
+          <w:szCs w:val="24"/>
+        </w:rPr>
+      </w:pPr>
+      <w:r>
+        <w:rPr>
+          <w:rFonts w:ascii="Times New Roman" w:hAnsi="Times New Roman" w:cs="Times New Roman"/>
+          <w:sz w:val="24"/>
+          <w:szCs w:val="24"/>
+        </w:rPr>
+        <w:t>}</w:t>
+      </w:r>
+    </w:p>
+    <w:p>
+      <w:pPr>
+        <w:spacing w:before="12" w:after="8" w:line="240" w:lineRule="auto"/>
+        <w:rPr>
+          <w:rFonts w:ascii="Times New Roman" w:hAnsi="Times New Roman" w:cs="Times New Roman"/>
+          <w:sz w:val="24"/>
+          <w:szCs w:val="24"/>
+        </w:rPr>
+      </w:pPr>
+    </w:p>
+    <w:p>
+      <w:pPr>
+        <w:spacing w:before="12" w:after="8" w:line="240" w:lineRule="auto"/>
+        <w:rPr>
+          <w:rFonts w:ascii="Times New Roman" w:hAnsi="Times New Roman" w:cs="Times New Roman"/>
+          <w:sz w:val="24"/>
+          <w:szCs w:val="24"/>
+        </w:rPr>
+      </w:pPr>
+      <w:r>
+        <w:rPr>
+          <w:rFonts w:ascii="Times New Roman" w:hAnsi="Times New Roman" w:cs="Times New Roman"/>
+          <w:sz w:val="24"/>
+          <w:szCs w:val="24"/>
+        </w:rPr>
+        <w:t>int main(){</w:t>
+      </w:r>
+    </w:p>
+    <w:p>
+      <w:pPr>
+        <w:spacing w:before="12" w:after="8" w:line="240" w:lineRule="auto"/>
+        <w:rPr>
+          <w:rFonts w:ascii="Times New Roman" w:hAnsi="Times New Roman" w:cs="Times New Roman"/>
+          <w:sz w:val="24"/>
+          <w:szCs w:val="24"/>
+        </w:rPr>
+      </w:pPr>
+      <w:r>
+        <w:rPr>
+          <w:rFonts w:ascii="Times New Roman" w:hAnsi="Times New Roman" w:cs="Times New Roman"/>
+          <w:sz w:val="24"/>
+          <w:szCs w:val="24"/>
+        </w:rPr>
+        <w:t xml:space="preserve">  Graph g;</w:t>
+      </w:r>
+    </w:p>
+    <w:p>
+      <w:pPr>
+        <w:spacing w:before="12" w:after="8" w:line="240" w:lineRule="auto"/>
+        <w:rPr>
+          <w:rFonts w:ascii="Times New Roman" w:hAnsi="Times New Roman" w:cs="Times New Roman"/>
+          <w:sz w:val="24"/>
+          <w:szCs w:val="24"/>
+        </w:rPr>
+      </w:pPr>
+      <w:r>
+        <w:rPr>
+          <w:rFonts w:ascii="Times New Roman" w:hAnsi="Times New Roman" w:cs="Times New Roman"/>
+          <w:sz w:val="24"/>
+          <w:szCs w:val="24"/>
+        </w:rPr>
+        <w:t xml:space="preserve">  </w:t>
+      </w:r>
+      <w:r>
+        <w:rPr>
+          <w:rFonts w:ascii="Times New Roman" w:hAnsi="Times New Roman" w:cs="Times New Roman"/>
+          <w:sz w:val="24"/>
+          <w:szCs w:val="24"/>
+        </w:rPr>
+        <w:t>cout&lt;&lt;"Registration Number : 209303126"&lt;&lt;endl;</w:t>
+      </w:r>
+    </w:p>
+    <w:p>
+      <w:pPr>
+        <w:spacing w:before="12" w:after="8" w:line="240" w:lineRule="auto"/>
+        <w:rPr>
+          <w:rFonts w:ascii="Times New Roman" w:hAnsi="Times New Roman" w:cs="Times New Roman"/>
+          <w:sz w:val="24"/>
+          <w:szCs w:val="24"/>
+        </w:rPr>
+      </w:pPr>
+      <w:r>
+        <w:rPr>
+          <w:rFonts w:ascii="Times New Roman" w:hAnsi="Times New Roman" w:cs="Times New Roman"/>
+          <w:sz w:val="24"/>
+          <w:szCs w:val="24"/>
+        </w:rPr>
+        <w:t xml:space="preserve">  g.addEdge(0, 1);  g.addEdge(0, 2);  </w:t>
+      </w:r>
+    </w:p>
+    <w:p>
+      <w:pPr>
+        <w:spacing w:before="12" w:after="8" w:line="240" w:lineRule="auto"/>
+        <w:rPr>
+          <w:rFonts w:ascii="Times New Roman" w:hAnsi="Times New Roman" w:cs="Times New Roman"/>
+          <w:sz w:val="24"/>
+          <w:szCs w:val="24"/>
+        </w:rPr>
+      </w:pPr>
+      <w:r>
+        <w:rPr>
+          <w:rFonts w:ascii="Times New Roman" w:hAnsi="Times New Roman" w:cs="Times New Roman"/>
+          <w:sz w:val="24"/>
+          <w:szCs w:val="24"/>
+        </w:rPr>
+        <w:t xml:space="preserve">  </w:t>
+      </w:r>
+      <w:r>
+        <w:rPr>
+          <w:rFonts w:ascii="Times New Roman" w:hAnsi="Times New Roman" w:cs="Times New Roman"/>
+          <w:sz w:val="24"/>
+          <w:szCs w:val="24"/>
+        </w:rPr>
+        <w:t>g.addEdge(1, 2);  g.addEdge(2, 0);</w:t>
+      </w:r>
+    </w:p>
+    <w:p>
+      <w:pPr>
+        <w:spacing w:before="12" w:after="8" w:line="240" w:lineRule="auto"/>
+        <w:rPr>
+          <w:rFonts w:ascii="Times New Roman" w:hAnsi="Times New Roman" w:cs="Times New Roman"/>
+          <w:sz w:val="24"/>
+          <w:szCs w:val="24"/>
+        </w:rPr>
+      </w:pPr>
+      <w:r>
+        <w:rPr>
+          <w:rFonts w:ascii="Times New Roman" w:hAnsi="Times New Roman" w:cs="Times New Roman"/>
+          <w:sz w:val="24"/>
+          <w:szCs w:val="24"/>
+        </w:rPr>
+        <w:t xml:space="preserve">  g.addEdge(2, 3);  g.addEdge(3, 3);</w:t>
+      </w:r>
+    </w:p>
+    <w:p>
+      <w:pPr>
+        <w:spacing w:before="12" w:after="8" w:line="240" w:lineRule="auto"/>
+        <w:rPr>
+          <w:rFonts w:ascii="Times New Roman" w:hAnsi="Times New Roman" w:cs="Times New Roman"/>
+          <w:sz w:val="24"/>
+          <w:szCs w:val="24"/>
+        </w:rPr>
+      </w:pPr>
+      <w:r>
+        <w:rPr>
+          <w:rFonts w:ascii="Times New Roman" w:hAnsi="Times New Roman" w:cs="Times New Roman"/>
+          <w:sz w:val="24"/>
+          <w:szCs w:val="24"/>
+        </w:rPr>
+        <w:t xml:space="preserve">  cout &lt;&lt; "Following is Depth First Traversal"</w:t>
+      </w:r>
+    </w:p>
+    <w:p>
+      <w:pPr>
+        <w:spacing w:before="12" w:after="8" w:line="240" w:lineRule="auto"/>
+        <w:rPr>
+          <w:rFonts w:ascii="Times New Roman" w:hAnsi="Times New Roman" w:cs="Times New Roman"/>
+          <w:sz w:val="24"/>
+          <w:szCs w:val="24"/>
+        </w:rPr>
+      </w:pPr>
+      <w:r>
+        <w:rPr>
+          <w:rFonts w:ascii="Times New Roman" w:hAnsi="Times New Roman" w:cs="Times New Roman"/>
+          <w:sz w:val="24"/>
+          <w:szCs w:val="24"/>
+        </w:rPr>
+        <w:t xml:space="preserve">          " (starting from vertex 2) \n";</w:t>
+      </w:r>
+    </w:p>
+    <w:p>
+      <w:pPr>
+        <w:spacing w:before="12" w:after="8" w:line="240" w:lineRule="auto"/>
+        <w:rPr>
+          <w:rFonts w:ascii="Times New Roman" w:hAnsi="Times New Roman" w:cs="Times New Roman"/>
+          <w:sz w:val="24"/>
+          <w:szCs w:val="24"/>
+        </w:rPr>
+      </w:pPr>
+      <w:r>
+        <w:rPr>
+          <w:rFonts w:ascii="Times New Roman" w:hAnsi="Times New Roman" w:cs="Times New Roman"/>
+          <w:sz w:val="24"/>
+          <w:szCs w:val="24"/>
+        </w:rPr>
+        <w:t xml:space="preserve">  g.DFS(2);</w:t>
+      </w:r>
+    </w:p>
+    <w:p>
+      <w:pPr>
+        <w:spacing w:before="12" w:after="8" w:line="240" w:lineRule="auto"/>
+        <w:rPr>
+          <w:rFonts w:ascii="Times New Roman" w:hAnsi="Times New Roman" w:cs="Times New Roman"/>
+          <w:sz w:val="24"/>
+          <w:szCs w:val="24"/>
+        </w:rPr>
+      </w:pPr>
+      <w:r>
+        <w:rPr>
+          <w:rFonts w:ascii="Times New Roman" w:hAnsi="Times New Roman" w:cs="Times New Roman"/>
+          <w:sz w:val="24"/>
+          <w:szCs w:val="24"/>
+        </w:rPr>
+        <w:t xml:space="preserve">  return 0;</w:t>
+      </w:r>
+    </w:p>
+    <w:p>
+      <w:pPr>
+        <w:spacing w:before="12" w:after="8" w:line="240" w:lineRule="auto"/>
+        <w:rPr>
+          <w:rFonts w:ascii="Times New Roman" w:hAnsi="Times New Roman" w:cs="Times New Roman"/>
+          <w:sz w:val="24"/>
+          <w:szCs w:val="24"/>
+        </w:rPr>
+      </w:pPr>
+      <w:r>
+        <w:rPr>
+          <w:rFonts w:ascii="Times New Roman" w:hAnsi="Times New Roman" w:cs="Times New Roman"/>
+          <w:sz w:val="24"/>
+          <w:szCs w:val="24"/>
+        </w:rPr>
+        <w:t>}</w:t>
+      </w:r>
+    </w:p>
+    <w:p>
+      <w:pPr>
+        <w:spacing w:before="12" w:after="8" w:line="240" w:lineRule="auto"/>
+        <w:rPr>
+          <w:rFonts w:ascii="Times New Roman" w:hAnsi="Times New Roman" w:cs="Times New Roman"/>
+          <w:b/>
+          <w:bCs/>
+          <w:sz w:val="28"/>
+          <w:szCs w:val="28"/>
+          <w:lang w:val="en-US"/>
+        </w:rPr>
+      </w:pPr>
+      <w:r>
+        <w:rPr>
+          <w:rFonts w:ascii="Times New Roman" w:hAnsi="Times New Roman" w:cs="Times New Roman"/>
+          <w:b/>
+          <w:bCs/>
+          <w:sz w:val="28"/>
+          <w:szCs w:val="28"/>
+          <w:lang w:val="en-US"/>
+        </w:rPr>
+        <w:t>Output:</w:t>
+      </w:r>
+    </w:p>
+    <w:p>
+      <w:pPr>
+        <w:spacing w:before="12" w:after="8" w:line="240" w:lineRule="auto"/>
+        <w:rPr>
+          <w:rFonts w:ascii="Times New Roman" w:hAnsi="Times New Roman" w:cs="Times New Roman"/>
+          <w:b/>
+          <w:bCs/>
+          <w:sz w:val="28"/>
+          <w:szCs w:val="28"/>
+          <w:lang w:val="en-US"/>
+        </w:rPr>
+      </w:pPr>
+      <w:r>
+        <w:rPr>
+          <w:rFonts w:ascii="Times New Roman" w:hAnsi="Times New Roman" w:cs="Times New Roman"/>
+          <w:b/>
+          <w:bCs/>
+          <w:sz w:val="28"/>
+          <w:szCs w:val="28"/>
+          <w:lang w:val="en-US"/>
+        </w:rPr>
+        <w:drawing>
+          <wp:inline distT="0" distB="0" distL="0" distR="0" wp14:anchorId="328F7874" wp14:editId="4E4112F5">
+            <wp:extent cx="6256451" cy="655320"/>
+            <wp:effectExtent l="0" t="0" r="0" b="0"/>
+            <wp:docPr id="10" name="Picture 10"/>
+            <wp:cNvGraphicFramePr>
+              <a:graphicFrameLocks xmlns:a="http://schemas.openxmlformats.org/drawingml/2006/main" noChangeAspect="1"/>
+            </wp:cNvGraphicFramePr>
+            <a:graphic xmlns:a="http://schemas.openxmlformats.org/drawingml/2006/main">
+              <a:graphicData uri="http://schemas.openxmlformats.org/drawingml/2006/picture">
+                <pic:pic xmlns:pic="http://schemas.openxmlformats.org/drawingml/2006/picture">
+                  <pic:nvPicPr>
+                    <pic:cNvPr id="1" name=""/>
+                    <pic:cNvPicPr/>
+                  </pic:nvPicPr>
+                  <pic:blipFill>
+                    <a:blip r:embed="rId14"/>
+                    <a:stretch>
+                      <a:fillRect/>
+                    </a:stretch>
+                  </pic:blipFill>
+                  <pic:spPr>
+                    <a:xfrm>
+                      <a:off x="0" y="0"/>
+                      <a:ext cx="6260333" cy="655727"/>
+                    </a:xfrm>
+                    <a:prstGeom prst="rect">
+                      <a:avLst/>
+                    </a:prstGeom>
+                  </pic:spPr>
+                </pic:pic>
+              </a:graphicData>
+            </a:graphic>
+          </wp:inline>
+        </w:drawing>
+      </w:r>
+    </w:p>
+    <w:p>
+      <w:pPr>
+        <w:spacing w:before="12" w:after="8" w:line="240" w:lineRule="auto"/>
+        <w:jc w:val="center"/>
+        <w:rPr>
+          <w:rFonts w:ascii="Times New Roman" w:hAnsi="Times New Roman" w:cs="Times New Roman"/>
+          <w:b/>
+          <w:bCs/>
+          <w:sz w:val="28"/>
+          <w:szCs w:val="28"/>
+          <w:u w:val="single"/>
+          <w:lang w:val="en-US"/>
+        </w:rPr>
+      </w:pPr>
+    </w:p>
+    <w:p>
+      <w:pPr>
+        <w:spacing w:before="12" w:after="8" w:line="240" w:lineRule="auto"/>
+        <w:jc w:val="center"/>
+        <w:rPr>
+          <w:rFonts w:ascii="Times New Roman" w:hAnsi="Times New Roman" w:cs="Times New Roman"/>
+          <w:b/>
+          <w:bCs/>
+          <w:sz w:val="28"/>
+          <w:szCs w:val="28"/>
+          <w:u w:val="single"/>
+          <w:lang w:val="en-US"/>
+        </w:rPr>
+      </w:pPr>
     </w:p>
     <w:sectPr>
       <w:pgSz w:w="11906" w:h="16838"/>
@@ -9134,7 +10870,7 @@
   <w:style w:type="paragraph" w:default="1" w:styleId="Normal">
     <w:name w:val="Normal"/>
     <w:qFormat/>
-    <w:rsid w:val="0012776C"/>
+    <w:rsid w:val="00115CE6"/>
   </w:style>
   <w:style w:type="character" w:default="1" w:styleId="DefaultParagraphFont">
     <w:name w:val="Default Paragraph Font"/>
